--- a/docs/CV.docx
+++ b/docs/CV.docx
@@ -222,10 +222,8 @@
                       <w:rFonts w:ascii="Tahoma" w:hAnsi="Tahoma"/>
                       <w:sz w:val="22"/>
                       <w:szCs w:val="22"/>
-                      <w:lang w:val="en-US"/>
                     </w:rPr>
                   </w:pPr>
-                  <w:proofErr w:type="spellStart"/>
                   <w:r>
                     <w:rPr>
                       <w:rFonts w:ascii="Tahoma" w:hAnsi="Tahoma"/>
@@ -234,9 +232,8 @@
                       <w:sz w:val="22"/>
                       <w:szCs w:val="22"/>
                     </w:rPr>
-                    <w:t>Github</w:t>
-                  </w:r>
-                  <w:proofErr w:type="spellEnd"/>
+                    <w:t>Site</w:t>
+                  </w:r>
                   <w:r>
                     <w:rPr>
                       <w:rFonts w:ascii="Tahoma" w:hAnsi="Tahoma"/>
@@ -251,7 +248,7 @@
                       <w:sz w:val="22"/>
                       <w:szCs w:val="22"/>
                     </w:rPr>
-                    <w:t>https://github.com/sidikhalifa</w:t>
+                    <w:t>www.sidi-lekhalifa.tk</w:t>
                   </w:r>
                 </w:p>
                 <w:p>
@@ -1632,6 +1629,29 @@
                       <w:rFonts w:ascii="Tahoma" w:hAnsi="Tahoma"/>
                       <w:bCs/>
                     </w:rPr>
+                    <w:t>(</w:t>
+                  </w:r>
+                  <w:proofErr w:type="spellStart"/>
+                  <w:r>
+                    <w:rPr>
+                      <w:rFonts w:ascii="Tahoma" w:hAnsi="Tahoma"/>
+                      <w:bCs/>
+                    </w:rPr>
+                    <w:t>Bootstrap</w:t>
+                  </w:r>
+                  <w:proofErr w:type="spellEnd"/>
+                  <w:r>
+                    <w:rPr>
+                      <w:rFonts w:ascii="Tahoma" w:hAnsi="Tahoma"/>
+                      <w:bCs/>
+                    </w:rPr>
+                    <w:t>)</w:t>
+                  </w:r>
+                  <w:r>
+                    <w:rPr>
+                      <w:rFonts w:ascii="Tahoma" w:hAnsi="Tahoma"/>
+                      <w:bCs/>
+                    </w:rPr>
                     <w:t>,</w:t>
                   </w:r>
                   <w:r>
@@ -1639,15 +1659,44 @@
                       <w:rFonts w:ascii="Tahoma" w:hAnsi="Tahoma"/>
                       <w:bCs/>
                     </w:rPr>
+                    <w:t xml:space="preserve"> PHP</w:t>
+                  </w:r>
+                  <w:r>
+                    <w:rPr>
+                      <w:rFonts w:ascii="Tahoma" w:hAnsi="Tahoma"/>
+                      <w:bCs/>
+                    </w:rPr>
+                    <w:t>,</w:t>
+                  </w:r>
+                  <w:r>
+                    <w:rPr>
+                      <w:rFonts w:ascii="Tahoma" w:hAnsi="Tahoma"/>
+                      <w:bCs/>
+                    </w:rPr>
+                    <w:t xml:space="preserve"> SQL,</w:t>
+                  </w:r>
+                  <w:r>
+                    <w:rPr>
+                      <w:rFonts w:ascii="Tahoma" w:hAnsi="Tahoma"/>
+                      <w:bCs/>
+                    </w:rPr>
                     <w:t xml:space="preserve"> </w:t>
                   </w:r>
                   <w:proofErr w:type="spellStart"/>
-                  <w:r>
-                    <w:rPr>
-                      <w:rFonts w:ascii="Tahoma" w:hAnsi="Tahoma"/>
-                      <w:bCs/>
-                    </w:rPr>
-                    <w:t>Php</w:t>
+                  <w:proofErr w:type="gramStart"/>
+                  <w:r>
+                    <w:rPr>
+                      <w:rFonts w:ascii="Tahoma" w:hAnsi="Tahoma"/>
+                      <w:bCs/>
+                    </w:rPr>
+                    <w:t>J</w:t>
+                  </w:r>
+                  <w:r>
+                    <w:rPr>
+                      <w:rFonts w:ascii="Tahoma" w:hAnsi="Tahoma"/>
+                      <w:bCs/>
+                    </w:rPr>
+                    <w:t>avascript</w:t>
                   </w:r>
                   <w:proofErr w:type="spellEnd"/>
                   <w:r>
@@ -1655,36 +1704,16 @@
                       <w:rFonts w:ascii="Tahoma" w:hAnsi="Tahoma"/>
                       <w:bCs/>
                     </w:rPr>
-                    <w:t>,</w:t>
-                  </w:r>
-                  <w:r>
-                    <w:rPr>
-                      <w:rFonts w:ascii="Tahoma" w:hAnsi="Tahoma"/>
-                      <w:bCs/>
-                    </w:rPr>
-                    <w:t xml:space="preserve"> SQL,</w:t>
-                  </w:r>
-                  <w:r>
-                    <w:rPr>
-                      <w:rFonts w:ascii="Tahoma" w:hAnsi="Tahoma"/>
-                      <w:bCs/>
-                    </w:rPr>
-                    <w:t xml:space="preserve"> </w:t>
+                    <w:t>(</w:t>
                   </w:r>
                   <w:proofErr w:type="spellStart"/>
-                  <w:r>
-                    <w:rPr>
-                      <w:rFonts w:ascii="Tahoma" w:hAnsi="Tahoma"/>
-                      <w:bCs/>
-                    </w:rPr>
-                    <w:t>J</w:t>
-                  </w:r>
-                  <w:r>
-                    <w:rPr>
-                      <w:rFonts w:ascii="Tahoma" w:hAnsi="Tahoma"/>
-                      <w:bCs/>
-                    </w:rPr>
-                    <w:t>avascript</w:t>
+                  <w:proofErr w:type="gramEnd"/>
+                  <w:r>
+                    <w:rPr>
+                      <w:rFonts w:ascii="Tahoma" w:hAnsi="Tahoma"/>
+                      <w:bCs/>
+                    </w:rPr>
+                    <w:t>jQuery</w:t>
                   </w:r>
                   <w:proofErr w:type="spellEnd"/>
                   <w:r>
@@ -1692,17 +1721,8 @@
                       <w:rFonts w:ascii="Tahoma" w:hAnsi="Tahoma"/>
                       <w:bCs/>
                     </w:rPr>
-                    <w:t xml:space="preserve">, </w:t>
-                  </w:r>
-                  <w:proofErr w:type="spellStart"/>
-                  <w:r>
-                    <w:rPr>
-                      <w:rFonts w:ascii="Tahoma" w:hAnsi="Tahoma"/>
-                      <w:bCs/>
-                    </w:rPr>
-                    <w:t>twig</w:t>
-                  </w:r>
-                  <w:proofErr w:type="spellEnd"/>
+                    <w:t>)</w:t>
+                  </w:r>
                   <w:r>
                     <w:rPr>
                       <w:rFonts w:ascii="Tahoma" w:hAnsi="Tahoma"/>
@@ -1755,62 +1775,78 @@
                       <w:sz w:val="20"/>
                       <w:szCs w:val="20"/>
                     </w:rPr>
-                    <w:t xml:space="preserve"> et Technologies </w:t>
-                  </w:r>
-                  <w:r>
-                    <w:rPr>
-                      <w:rFonts w:ascii="Tahoma" w:hAnsi="Tahoma"/>
-                      <w:b/>
-                      <w:sz w:val="20"/>
-                      <w:szCs w:val="20"/>
-                    </w:rPr>
-                    <w:t xml:space="preserve">  </w:t>
-                  </w:r>
-                  <w:r>
-                    <w:rPr>
-                      <w:rFonts w:ascii="Tahoma" w:hAnsi="Tahoma"/>
-                      <w:b/>
-                      <w:sz w:val="20"/>
-                      <w:szCs w:val="20"/>
+                    <w:t xml:space="preserve"> et Technologies</w:t>
+                  </w:r>
+                  <w:r>
+                    <w:rPr>
+                      <w:rFonts w:ascii="Tahoma" w:hAnsi="Tahoma"/>
+                      <w:b/>
+                      <w:sz w:val="20"/>
+                      <w:szCs w:val="20"/>
+                    </w:rPr>
+                    <w:t xml:space="preserve"> :</w:t>
+                  </w:r>
+                  <w:r>
+                    <w:rPr>
+                      <w:rFonts w:ascii="Tahoma" w:hAnsi="Tahoma"/>
+                      <w:b/>
+                      <w:sz w:val="20"/>
+                      <w:szCs w:val="20"/>
+                    </w:rPr>
+                    <w:t xml:space="preserve">    </w:t>
+                  </w:r>
+                  <w:r>
+                    <w:rPr>
+                      <w:rFonts w:ascii="Tahoma" w:hAnsi="Tahoma"/>
+                    </w:rPr>
+                    <w:t>J</w:t>
+                  </w:r>
+                  <w:r>
+                    <w:rPr>
+                      <w:rFonts w:ascii="Tahoma" w:hAnsi="Tahoma"/>
+                    </w:rPr>
+                    <w:t xml:space="preserve">ava </w:t>
+                  </w:r>
+                  <w:r>
+                    <w:rPr>
+                      <w:rFonts w:ascii="Tahoma" w:hAnsi="Tahoma"/>
+                    </w:rPr>
+                    <w:t>EE</w:t>
+                  </w:r>
+                  <w:r>
+                    <w:rPr>
+                      <w:rFonts w:ascii="Tahoma" w:hAnsi="Tahoma"/>
+                    </w:rPr>
+                    <w:t>,</w:t>
+                  </w:r>
+                  <w:r>
+                    <w:rPr>
+                      <w:rFonts w:ascii="Tahoma" w:hAnsi="Tahoma"/>
                     </w:rPr>
                     <w:t xml:space="preserve"> </w:t>
                   </w:r>
-                  <w:r>
-                    <w:rPr>
-                      <w:rFonts w:ascii="Tahoma" w:hAnsi="Tahoma"/>
-                      <w:b/>
-                      <w:sz w:val="20"/>
-                      <w:szCs w:val="20"/>
-                    </w:rPr>
-                    <w:t xml:space="preserve"> :</w:t>
-                  </w:r>
-                  <w:r>
-                    <w:rPr>
-                      <w:rFonts w:ascii="Tahoma" w:hAnsi="Tahoma"/>
-                      <w:b/>
-                      <w:sz w:val="20"/>
-                      <w:szCs w:val="20"/>
-                    </w:rPr>
-                    <w:t xml:space="preserve">    </w:t>
-                  </w:r>
-                  <w:r>
-                    <w:rPr>
-                      <w:rFonts w:ascii="Tahoma" w:hAnsi="Tahoma"/>
-                    </w:rPr>
-                    <w:t>J</w:t>
-                  </w:r>
-                  <w:r>
-                    <w:rPr>
-                      <w:rFonts w:ascii="Tahoma" w:hAnsi="Tahoma"/>
-                    </w:rPr>
-                    <w:t>2</w:t>
-                  </w:r>
-                  <w:r>
-                    <w:rPr>
-                      <w:rFonts w:ascii="Tahoma" w:hAnsi="Tahoma"/>
-                    </w:rPr>
-                    <w:t>EE</w:t>
-                  </w:r>
+                  <w:proofErr w:type="spellStart"/>
+                  <w:r>
+                    <w:rPr>
+                      <w:rFonts w:ascii="Tahoma" w:hAnsi="Tahoma"/>
+                    </w:rPr>
+                    <w:t>Maven</w:t>
+                  </w:r>
+                  <w:proofErr w:type="spellEnd"/>
+                  <w:r>
+                    <w:rPr>
+                      <w:rFonts w:ascii="Tahoma" w:hAnsi="Tahoma"/>
+                    </w:rPr>
+                    <w:t xml:space="preserve">, </w:t>
+                  </w:r>
+                  <w:proofErr w:type="spellStart"/>
+                  <w:r>
+                    <w:rPr>
+                      <w:rFonts w:ascii="Tahoma" w:hAnsi="Tahoma"/>
+                    </w:rPr>
+                    <w:t>Tomcat</w:t>
+                  </w:r>
+                  <w:proofErr w:type="spellEnd"/>
                   <w:r>
                     <w:rPr>
                       <w:rFonts w:ascii="Tahoma" w:hAnsi="Tahoma"/>
@@ -1823,11 +1859,73 @@
                     </w:rPr>
                     <w:t xml:space="preserve"> </w:t>
                   </w:r>
+                  <w:r>
+                    <w:rPr>
+                      <w:rFonts w:ascii="Tahoma" w:hAnsi="Tahoma"/>
+                    </w:rPr>
+                    <w:t>Symfony2</w:t>
+                  </w:r>
+                  <w:r>
+                    <w:rPr>
+                      <w:rFonts w:ascii="Tahoma" w:hAnsi="Tahoma"/>
+                    </w:rPr>
+                    <w:t>,</w:t>
+                  </w:r>
+                  <w:r>
+                    <w:rPr>
+                      <w:rFonts w:ascii="Tahoma" w:hAnsi="Tahoma"/>
+                    </w:rPr>
+                    <w:t xml:space="preserve"> </w:t>
+                  </w:r>
+                  <w:r>
+                    <w:rPr>
+                      <w:rFonts w:ascii="Tahoma" w:hAnsi="Tahoma"/>
+                    </w:rPr>
+                    <w:t>MYSQL</w:t>
+                  </w:r>
+                  <w:r>
+                    <w:rPr>
+                      <w:rFonts w:ascii="Tahoma" w:hAnsi="Tahoma"/>
+                    </w:rPr>
+                    <w:t xml:space="preserve">, Oracle, </w:t>
+                  </w:r>
                   <w:proofErr w:type="spellStart"/>
                   <w:r>
                     <w:rPr>
                       <w:rFonts w:ascii="Tahoma" w:hAnsi="Tahoma"/>
                     </w:rPr>
+                    <w:t>P</w:t>
+                  </w:r>
+                  <w:r>
+                    <w:rPr>
+                      <w:rFonts w:ascii="Tahoma" w:hAnsi="Tahoma"/>
+                    </w:rPr>
+                    <w:t>ostgres</w:t>
+                  </w:r>
+                  <w:r>
+                    <w:rPr>
+                      <w:rFonts w:ascii="Tahoma" w:hAnsi="Tahoma"/>
+                    </w:rPr>
+                    <w:t>ql</w:t>
+                  </w:r>
+                  <w:proofErr w:type="spellEnd"/>
+                  <w:r>
+                    <w:rPr>
+                      <w:rFonts w:ascii="Tahoma" w:hAnsi="Tahoma"/>
+                    </w:rPr>
+                    <w:t>,</w:t>
+                  </w:r>
+                  <w:r>
+                    <w:rPr>
+                      <w:rFonts w:ascii="Tahoma" w:hAnsi="Tahoma"/>
+                    </w:rPr>
+                    <w:t xml:space="preserve"> </w:t>
+                  </w:r>
+                  <w:proofErr w:type="spellStart"/>
+                  <w:r>
+                    <w:rPr>
+                      <w:rFonts w:ascii="Tahoma" w:hAnsi="Tahoma"/>
+                    </w:rPr>
                     <w:t>MongoDB</w:t>
                   </w:r>
                   <w:proofErr w:type="spellEnd"/>
@@ -1841,83 +1939,7 @@
                     <w:rPr>
                       <w:rFonts w:ascii="Tahoma" w:hAnsi="Tahoma"/>
                     </w:rPr>
-                    <w:t xml:space="preserve"> </w:t>
-                  </w:r>
-                  <w:r>
-                    <w:rPr>
-                      <w:rFonts w:ascii="Tahoma" w:hAnsi="Tahoma"/>
-                    </w:rPr>
-                    <w:t>Symfony2</w:t>
-                  </w:r>
-                  <w:r>
-                    <w:rPr>
-                      <w:rFonts w:ascii="Tahoma" w:hAnsi="Tahoma"/>
-                    </w:rPr>
-                    <w:t>,</w:t>
-                  </w:r>
-                  <w:r>
-                    <w:rPr>
-                      <w:rFonts w:ascii="Tahoma" w:hAnsi="Tahoma"/>
-                    </w:rPr>
-                    <w:t xml:space="preserve"> </w:t>
-                  </w:r>
-                  <w:proofErr w:type="spellStart"/>
-                  <w:r>
-                    <w:rPr>
-                      <w:rFonts w:ascii="Tahoma" w:hAnsi="Tahoma"/>
-                    </w:rPr>
-                    <w:t>Tomcat</w:t>
-                  </w:r>
-                  <w:proofErr w:type="spellEnd"/>
-                  <w:r>
-                    <w:rPr>
-                      <w:rFonts w:ascii="Tahoma" w:hAnsi="Tahoma"/>
-                    </w:rPr>
-                    <w:t>,</w:t>
-                  </w:r>
-                  <w:r>
-                    <w:rPr>
-                      <w:rFonts w:ascii="Tahoma" w:hAnsi="Tahoma"/>
-                    </w:rPr>
-                    <w:t xml:space="preserve"> </w:t>
-                  </w:r>
-                  <w:r>
-                    <w:rPr>
-                      <w:rFonts w:ascii="Tahoma" w:hAnsi="Tahoma"/>
-                    </w:rPr>
-                    <w:t>MYSQL</w:t>
-                  </w:r>
-                  <w:r>
-                    <w:rPr>
-                      <w:rFonts w:ascii="Tahoma" w:hAnsi="Tahoma"/>
-                    </w:rPr>
-                    <w:t xml:space="preserve">, Oracle, </w:t>
-                  </w:r>
-                  <w:proofErr w:type="spellStart"/>
-                  <w:r>
-                    <w:rPr>
-                      <w:rFonts w:ascii="Tahoma" w:hAnsi="Tahoma"/>
-                    </w:rPr>
-                    <w:t>P</w:t>
-                  </w:r>
-                  <w:r>
-                    <w:rPr>
-                      <w:rFonts w:ascii="Tahoma" w:hAnsi="Tahoma"/>
-                    </w:rPr>
-                    <w:t>ostgres</w:t>
-                  </w:r>
-                  <w:r>
-                    <w:rPr>
-                      <w:rFonts w:ascii="Tahoma" w:hAnsi="Tahoma"/>
-                    </w:rPr>
-                    <w:t>ql</w:t>
-                  </w:r>
-                  <w:proofErr w:type="spellEnd"/>
-                  <w:r>
-                    <w:rPr>
-                      <w:rFonts w:ascii="Tahoma" w:hAnsi="Tahoma"/>
-                    </w:rPr>
-                    <w:t xml:space="preserve">, Sas, </w:t>
+                    <w:t xml:space="preserve"> Sas, </w:t>
                   </w:r>
                   <w:proofErr w:type="spellStart"/>
                   <w:r>
@@ -2586,43 +2608,43 @@
                     </w:rPr>
                     <w:t xml:space="preserve"> </w:t>
                   </w:r>
+                  <w:r>
+                    <w:rPr>
+                      <w:rFonts w:ascii="Tahoma" w:hAnsi="Tahoma"/>
+                      <w:sz w:val="20"/>
+                      <w:szCs w:val="20"/>
+                    </w:rPr>
+                    <w:t xml:space="preserve">dans une base </w:t>
+                  </w:r>
+                  <w:proofErr w:type="spellStart"/>
+                  <w:r>
+                    <w:rPr>
+                      <w:rFonts w:ascii="Tahoma" w:hAnsi="Tahoma"/>
+                      <w:sz w:val="20"/>
+                      <w:szCs w:val="20"/>
+                    </w:rPr>
+                    <w:t>Nosql</w:t>
+                  </w:r>
+                  <w:proofErr w:type="spellEnd"/>
+                  <w:r>
+                    <w:rPr>
+                      <w:rFonts w:ascii="Tahoma" w:hAnsi="Tahoma"/>
+                      <w:sz w:val="20"/>
+                      <w:szCs w:val="20"/>
+                    </w:rPr>
+                    <w:t>(</w:t>
+                  </w:r>
+                  <w:proofErr w:type="spellStart"/>
+                  <w:r>
+                    <w:rPr>
+                      <w:rFonts w:ascii="Tahoma" w:hAnsi="Tahoma"/>
+                      <w:sz w:val="20"/>
+                      <w:szCs w:val="20"/>
+                    </w:rPr>
+                    <w:t>MongoDB</w:t>
+                  </w:r>
                   <w:bookmarkStart w:id="0" w:name="_GoBack"/>
                   <w:bookmarkEnd w:id="0"/>
-                  <w:r>
-                    <w:rPr>
-                      <w:rFonts w:ascii="Tahoma" w:hAnsi="Tahoma"/>
-                      <w:sz w:val="20"/>
-                      <w:szCs w:val="20"/>
-                    </w:rPr>
-                    <w:t xml:space="preserve">dans une base </w:t>
-                  </w:r>
-                  <w:proofErr w:type="spellStart"/>
-                  <w:r>
-                    <w:rPr>
-                      <w:rFonts w:ascii="Tahoma" w:hAnsi="Tahoma"/>
-                      <w:sz w:val="20"/>
-                      <w:szCs w:val="20"/>
-                    </w:rPr>
-                    <w:t>Nosql</w:t>
-                  </w:r>
-                  <w:proofErr w:type="spellEnd"/>
-                  <w:r>
-                    <w:rPr>
-                      <w:rFonts w:ascii="Tahoma" w:hAnsi="Tahoma"/>
-                      <w:sz w:val="20"/>
-                      <w:szCs w:val="20"/>
-                    </w:rPr>
-                    <w:t>(</w:t>
-                  </w:r>
-                  <w:proofErr w:type="spellStart"/>
-                  <w:r>
-                    <w:rPr>
-                      <w:rFonts w:ascii="Tahoma" w:hAnsi="Tahoma"/>
-                      <w:sz w:val="20"/>
-                      <w:szCs w:val="20"/>
-                    </w:rPr>
-                    <w:t>MongoDB</w:t>
-                  </w:r>
                   <w:proofErr w:type="spellEnd"/>
                   <w:r>
                     <w:rPr>
@@ -2649,16 +2671,22 @@
                       <w:szCs w:val="20"/>
                     </w:rPr>
                   </w:pPr>
-                  <w:proofErr w:type="spellStart"/>
-                  <w:r>
-                    <w:rPr>
-                      <w:rFonts w:ascii="Tahoma" w:hAnsi="Tahoma"/>
-                      <w:sz w:val="20"/>
-                      <w:szCs w:val="20"/>
-                    </w:rPr>
-                    <w:t>Implementation</w:t>
-                  </w:r>
-                  <w:proofErr w:type="spellEnd"/>
+                  <w:r>
+                    <w:rPr>
+                      <w:rFonts w:ascii="Tahoma" w:hAnsi="Tahoma"/>
+                      <w:sz w:val="20"/>
+                      <w:szCs w:val="20"/>
+                    </w:rPr>
+                    <w:t>Implé</w:t>
+                  </w:r>
+                  <w:r>
+                    <w:rPr>
+                      <w:rFonts w:ascii="Tahoma" w:hAnsi="Tahoma"/>
+                      <w:sz w:val="20"/>
+                      <w:szCs w:val="20"/>
+                    </w:rPr>
+                    <w:t>mentation</w:t>
+                  </w:r>
                   <w:r>
                     <w:rPr>
                       <w:rFonts w:ascii="Tahoma" w:hAnsi="Tahoma"/>
@@ -4249,21 +4277,21 @@
         <v:path o:extrusionok="f" gradientshapeok="t" o:connecttype="rect"/>
         <o:lock v:ext="edit" aspectratio="t"/>
       </v:shapetype>
-      <v:shape id="_x0000_i1047" type="#_x0000_t75" style="width:12.9pt;height:12.9pt" o:bullet="t">
+      <v:shape id="_x0000_i1035" type="#_x0000_t75" style="width:12.9pt;height:12.9pt" o:bullet="t">
         <v:imagedata r:id="rId1" o:title="BD21304_"/>
       </v:shape>
     </w:pict>
   </w:numPicBullet>
   <w:numPicBullet w:numPicBulletId="1">
     <w:pict>
-      <v:shape id="_x0000_i1048" type="#_x0000_t75" style="width:15.05pt;height:13.95pt" o:bullet="t">
+      <v:shape id="_x0000_i1036" type="#_x0000_t75" style="width:15.05pt;height:13.95pt" o:bullet="t">
         <v:imagedata r:id="rId2" o:title="BD21331_"/>
       </v:shape>
     </w:pict>
   </w:numPicBullet>
   <w:numPicBullet w:numPicBulletId="2">
     <w:pict>
-      <v:shape id="_x0000_i1049" type="#_x0000_t75" style="width:9.65pt;height:9.65pt" o:bullet="t">
+      <v:shape id="_x0000_i1037" type="#_x0000_t75" style="width:9.65pt;height:9.65pt" o:bullet="t">
         <v:imagedata r:id="rId3" o:title="BD10268_"/>
       </v:shape>
     </w:pict>
@@ -7138,7 +7166,7 @@
 </file>
 
 <file path=customXml/itemProps1.xml><?xml version="1.0" encoding="utf-8"?>
-<ds:datastoreItem xmlns:ds="http://schemas.openxmlformats.org/officeDocument/2006/customXml" ds:itemID="{E3225D5F-C41C-43E3-B290-F6D4D27A0513}">
+<ds:datastoreItem xmlns:ds="http://schemas.openxmlformats.org/officeDocument/2006/customXml" ds:itemID="{CA56FCA4-8E14-452C-97AA-EBB30AD00CE0}">
   <ds:schemaRefs>
     <ds:schemaRef ds:uri="http://schemas.openxmlformats.org/officeDocument/2006/bibliography"/>
   </ds:schemaRefs>
